--- a/Core Java_online_interview_Question.docx
+++ b/Core Java_online_interview_Question.docx
@@ -540,14 +540,7 @@
           <w:b/>
           <w:sz w:val="24"/>
         </w:rPr>
-        <w:t xml:space="preserve">is </w:t>
-      </w:r>
-      <w:r>
-        <w:rPr>
-          <w:b/>
-          <w:sz w:val="24"/>
-        </w:rPr>
-        <w:t>primitive data types</w:t>
+        <w:t>is primitive data types</w:t>
       </w:r>
       <w:proofErr w:type="gramEnd"/>
       <w:r>
@@ -721,10 +714,7 @@
         <w:pStyle w:val="ListParagraph"/>
       </w:pPr>
       <w:r>
-        <w:t xml:space="preserve"> </w:t>
-      </w:r>
-      <w:r>
-        <w:t>Non-primitive data types are called reference types because they refer to objects.</w:t>
+        <w:t xml:space="preserve"> Non-primitive data types are called reference types because they refer to objects.</w:t>
       </w:r>
     </w:p>
     <w:p>
@@ -889,13 +879,7 @@
         <w:pStyle w:val="ListParagraph"/>
       </w:pPr>
       <w:r>
-        <w:t>A variable is a container which holds the value while the java program is executed. A variable is assigned with a data</w:t>
-      </w:r>
-      <w:r>
-        <w:t xml:space="preserve"> </w:t>
-      </w:r>
-      <w:r>
-        <w:t>type.</w:t>
+        <w:t>A variable is a container which holds the value while the java program is executed. A variable is assigned with a data type.</w:t>
       </w:r>
     </w:p>
     <w:p>
@@ -1055,15 +1039,7 @@
         <w:pStyle w:val="ListParagraph"/>
       </w:pPr>
       <w:r>
-        <w:t xml:space="preserve">A variable declared inside the class but outside the body of the method, is called instance </w:t>
-      </w:r>
-      <w:proofErr w:type="gramStart"/>
-      <w:r>
-        <w:t>variable</w:t>
-      </w:r>
-      <w:proofErr w:type="gramEnd"/>
-      <w:r>
-        <w:t>. It is not declared as static.</w:t>
+        <w:t>A variable declared inside the class but outside the body of the method, is called instance variable. It is not declared as static.</w:t>
       </w:r>
     </w:p>
     <w:p>
@@ -1555,31 +1531,7 @@
           <w:szCs w:val="21"/>
           <w:shd w:val="clear" w:color="auto" w:fill="FFFFFF"/>
         </w:rPr>
-        <w:t>How to define a constant</w:t>
-      </w:r>
-      <w:r>
-        <w:rPr>
-          <w:rFonts w:ascii="Arial" w:hAnsi="Arial" w:cs="Arial"/>
-          <w:b/>
-          <w:bCs/>
-          <w:color w:val="444444"/>
-          <w:sz w:val="21"/>
-          <w:szCs w:val="21"/>
-          <w:shd w:val="clear" w:color="auto" w:fill="FFFFFF"/>
-        </w:rPr>
-        <w:t xml:space="preserve"> / final</w:t>
-      </w:r>
-      <w:r>
-        <w:rPr>
-          <w:rFonts w:ascii="Arial" w:hAnsi="Arial" w:cs="Arial"/>
-          <w:b/>
-          <w:bCs/>
-          <w:color w:val="444444"/>
-          <w:sz w:val="21"/>
-          <w:szCs w:val="21"/>
-          <w:shd w:val="clear" w:color="auto" w:fill="FFFFFF"/>
-        </w:rPr>
-        <w:t xml:space="preserve"> variable in Java?</w:t>
+        <w:t>How to define a constant / final variable in Java?</w:t>
       </w:r>
     </w:p>
     <w:p>
@@ -1601,7 +1553,17 @@
           <w:szCs w:val="21"/>
           <w:shd w:val="clear" w:color="auto" w:fill="FFFFFF"/>
         </w:rPr>
-        <w:t>T</w:t>
+        <w:t>The variable should be declared as </w:t>
+      </w:r>
+      <w:r>
+        <w:rPr>
+          <w:rFonts w:ascii="Courier New" w:hAnsi="Courier New" w:cs="Courier New"/>
+          <w:color w:val="DD0000"/>
+          <w:sz w:val="20"/>
+          <w:szCs w:val="20"/>
+          <w:shd w:val="clear" w:color="auto" w:fill="FFFFFF"/>
+        </w:rPr>
+        <w:t>static</w:t>
       </w:r>
       <w:r>
         <w:rPr>
@@ -1611,7 +1573,7 @@
           <w:szCs w:val="21"/>
           <w:shd w:val="clear" w:color="auto" w:fill="FFFFFF"/>
         </w:rPr>
-        <w:t>he variable should be declared as </w:t>
+        <w:t> and </w:t>
       </w:r>
       <w:r>
         <w:rPr>
@@ -1621,7 +1583,7 @@
           <w:szCs w:val="20"/>
           <w:shd w:val="clear" w:color="auto" w:fill="FFFFFF"/>
         </w:rPr>
-        <w:t>static</w:t>
+        <w:t>final</w:t>
       </w:r>
       <w:r>
         <w:rPr>
@@ -1631,19 +1593,12 @@
           <w:szCs w:val="21"/>
           <w:shd w:val="clear" w:color="auto" w:fill="FFFFFF"/>
         </w:rPr>
-        <w:t> and </w:t>
-      </w:r>
-      <w:r>
-        <w:rPr>
-          <w:rFonts w:ascii="Courier New" w:hAnsi="Courier New" w:cs="Courier New"/>
-          <w:color w:val="DD0000"/>
-          <w:sz w:val="20"/>
-          <w:szCs w:val="20"/>
-          <w:shd w:val="clear" w:color="auto" w:fill="FFFFFF"/>
-        </w:rPr>
-        <w:t>final</w:t>
-      </w:r>
-      <w:r>
+        <w:t>. So only one copy of the variable exists for all instances of the class and the value can't be changed also.</w:t>
+      </w:r>
+    </w:p>
+    <w:p>
+      <w:pPr>
+        <w:pStyle w:val="ListParagraph"/>
         <w:rPr>
           <w:rFonts w:ascii="Arial" w:hAnsi="Arial" w:cs="Arial"/>
           <w:color w:val="666666"/>
@@ -1651,13 +1606,8 @@
           <w:szCs w:val="21"/>
           <w:shd w:val="clear" w:color="auto" w:fill="FFFFFF"/>
         </w:rPr>
-        <w:t>. So only one copy of the variable exists for all instances of the class and the value can't be changed also.</w:t>
-      </w:r>
-    </w:p>
-    <w:p>
-      <w:pPr>
-        <w:pStyle w:val="ListParagraph"/>
-      </w:pPr>
+      </w:pPr>
+      <w:proofErr w:type="gramStart"/>
       <w:r>
         <w:rPr>
           <w:rFonts w:ascii="Courier New" w:hAnsi="Courier New" w:cs="Courier New"/>
@@ -1666,7 +1616,18 @@
           <w:szCs w:val="20"/>
           <w:shd w:val="clear" w:color="auto" w:fill="FFFFFF"/>
         </w:rPr>
-        <w:t xml:space="preserve">static final </w:t>
+        <w:t>static</w:t>
+      </w:r>
+      <w:proofErr w:type="gramEnd"/>
+      <w:r>
+        <w:rPr>
+          <w:rFonts w:ascii="Courier New" w:hAnsi="Courier New" w:cs="Courier New"/>
+          <w:color w:val="DD0000"/>
+          <w:sz w:val="20"/>
+          <w:szCs w:val="20"/>
+          <w:shd w:val="clear" w:color="auto" w:fill="FFFFFF"/>
+        </w:rPr>
+        <w:t xml:space="preserve"> final </w:t>
       </w:r>
       <w:proofErr w:type="spellStart"/>
       <w:r>
@@ -1700,8 +1661,1435 @@
         </w:rPr>
         <w:t> is an example for constant.</w:t>
       </w:r>
+    </w:p>
+    <w:p>
+      <w:pPr>
+        <w:pStyle w:val="ListParagraph"/>
+        <w:rPr>
+          <w:rFonts w:ascii="Arial" w:hAnsi="Arial" w:cs="Arial"/>
+          <w:color w:val="666666"/>
+          <w:sz w:val="21"/>
+          <w:szCs w:val="21"/>
+          <w:shd w:val="clear" w:color="auto" w:fill="FFFFFF"/>
+        </w:rPr>
+      </w:pPr>
+    </w:p>
+    <w:p>
+      <w:pPr>
+        <w:pStyle w:val="ListParagraph"/>
+        <w:numPr>
+          <w:ilvl w:val="0"/>
+          <w:numId w:val="2"/>
+        </w:numPr>
+        <w:rPr>
+          <w:rFonts w:ascii="Arial" w:hAnsi="Arial" w:cs="Arial"/>
+          <w:b/>
+          <w:color w:val="666666"/>
+          <w:sz w:val="24"/>
+          <w:szCs w:val="21"/>
+          <w:shd w:val="clear" w:color="auto" w:fill="FFFFFF"/>
+        </w:rPr>
+      </w:pPr>
+      <w:r>
+        <w:rPr>
+          <w:rFonts w:ascii="Arial" w:hAnsi="Arial" w:cs="Arial"/>
+          <w:b/>
+          <w:color w:val="666666"/>
+          <w:sz w:val="24"/>
+          <w:szCs w:val="21"/>
+          <w:shd w:val="clear" w:color="auto" w:fill="FFFFFF"/>
+        </w:rPr>
+        <w:t>What is the difference between public, protected, package-private and private in Java?</w:t>
+      </w:r>
+    </w:p>
+    <w:p>
+      <w:pPr>
+        <w:tabs>
+          <w:tab w:val="left" w:pos="916"/>
+          <w:tab w:val="left" w:pos="1832"/>
+          <w:tab w:val="left" w:pos="2748"/>
+          <w:tab w:val="left" w:pos="3664"/>
+          <w:tab w:val="left" w:pos="4580"/>
+          <w:tab w:val="left" w:pos="5496"/>
+          <w:tab w:val="left" w:pos="6412"/>
+          <w:tab w:val="left" w:pos="7328"/>
+          <w:tab w:val="left" w:pos="8244"/>
+          <w:tab w:val="left" w:pos="9160"/>
+          <w:tab w:val="left" w:pos="10076"/>
+          <w:tab w:val="left" w:pos="10992"/>
+          <w:tab w:val="left" w:pos="11908"/>
+          <w:tab w:val="left" w:pos="12824"/>
+          <w:tab w:val="left" w:pos="13740"/>
+          <w:tab w:val="left" w:pos="14656"/>
+        </w:tabs>
+        <w:spacing w:after="0" w:line="240" w:lineRule="auto"/>
+        <w:rPr>
+          <w:rFonts w:ascii="Courier New" w:eastAsia="Times New Roman" w:hAnsi="Courier New" w:cs="Courier New"/>
+          <w:sz w:val="20"/>
+          <w:szCs w:val="20"/>
+        </w:rPr>
+      </w:pPr>
+      <w:r>
+        <w:rPr>
+          <w:rFonts w:ascii="Courier New" w:eastAsia="Times New Roman" w:hAnsi="Courier New" w:cs="Courier New"/>
+          <w:sz w:val="20"/>
+          <w:szCs w:val="20"/>
+        </w:rPr>
+        <w:t xml:space="preserve">            │ Class │ Package │ Subclass │ Subclass │ World</w:t>
+      </w:r>
+    </w:p>
+    <w:p>
+      <w:pPr>
+        <w:tabs>
+          <w:tab w:val="left" w:pos="916"/>
+          <w:tab w:val="left" w:pos="1832"/>
+          <w:tab w:val="left" w:pos="2748"/>
+          <w:tab w:val="left" w:pos="3664"/>
+          <w:tab w:val="left" w:pos="4580"/>
+          <w:tab w:val="left" w:pos="5496"/>
+          <w:tab w:val="left" w:pos="6412"/>
+          <w:tab w:val="left" w:pos="7328"/>
+          <w:tab w:val="left" w:pos="8244"/>
+          <w:tab w:val="left" w:pos="9160"/>
+          <w:tab w:val="left" w:pos="10076"/>
+          <w:tab w:val="left" w:pos="10992"/>
+          <w:tab w:val="left" w:pos="11908"/>
+          <w:tab w:val="left" w:pos="12824"/>
+          <w:tab w:val="left" w:pos="13740"/>
+          <w:tab w:val="left" w:pos="14656"/>
+        </w:tabs>
+        <w:spacing w:after="0" w:line="240" w:lineRule="auto"/>
+        <w:rPr>
+          <w:rFonts w:ascii="Courier New" w:eastAsia="Times New Roman" w:hAnsi="Courier New" w:cs="Courier New"/>
+          <w:sz w:val="20"/>
+          <w:szCs w:val="20"/>
+        </w:rPr>
+      </w:pPr>
+      <w:r>
+        <w:rPr>
+          <w:rFonts w:ascii="Courier New" w:eastAsia="Times New Roman" w:hAnsi="Courier New" w:cs="Courier New"/>
+          <w:sz w:val="20"/>
+          <w:szCs w:val="20"/>
+        </w:rPr>
+        <w:t xml:space="preserve">            │       │         </w:t>
+      </w:r>
+      <w:proofErr w:type="gramStart"/>
+      <w:r>
+        <w:rPr>
+          <w:rFonts w:ascii="Courier New" w:eastAsia="Times New Roman" w:hAnsi="Courier New" w:cs="Courier New"/>
+          <w:sz w:val="20"/>
+          <w:szCs w:val="20"/>
+        </w:rPr>
+        <w:t>│(</w:t>
+      </w:r>
+      <w:proofErr w:type="gramEnd"/>
+      <w:r>
+        <w:rPr>
+          <w:rFonts w:ascii="Courier New" w:eastAsia="Times New Roman" w:hAnsi="Courier New" w:cs="Courier New"/>
+          <w:sz w:val="20"/>
+          <w:szCs w:val="20"/>
+        </w:rPr>
+        <w:t xml:space="preserve">same </w:t>
+      </w:r>
+      <w:proofErr w:type="spellStart"/>
+      <w:r>
+        <w:rPr>
+          <w:rFonts w:ascii="Courier New" w:eastAsia="Times New Roman" w:hAnsi="Courier New" w:cs="Courier New"/>
+          <w:sz w:val="20"/>
+          <w:szCs w:val="20"/>
+        </w:rPr>
+        <w:t>pkg</w:t>
+      </w:r>
+      <w:proofErr w:type="spellEnd"/>
+      <w:r>
+        <w:rPr>
+          <w:rFonts w:ascii="Courier New" w:eastAsia="Times New Roman" w:hAnsi="Courier New" w:cs="Courier New"/>
+          <w:sz w:val="20"/>
+          <w:szCs w:val="20"/>
+        </w:rPr>
+        <w:t xml:space="preserve">)│(diff </w:t>
+      </w:r>
+      <w:proofErr w:type="spellStart"/>
+      <w:r>
+        <w:rPr>
+          <w:rFonts w:ascii="Courier New" w:eastAsia="Times New Roman" w:hAnsi="Courier New" w:cs="Courier New"/>
+          <w:sz w:val="20"/>
+          <w:szCs w:val="20"/>
+        </w:rPr>
+        <w:t>pkg</w:t>
+      </w:r>
+      <w:proofErr w:type="spellEnd"/>
+      <w:r>
+        <w:rPr>
+          <w:rFonts w:ascii="Courier New" w:eastAsia="Times New Roman" w:hAnsi="Courier New" w:cs="Courier New"/>
+          <w:sz w:val="20"/>
+          <w:szCs w:val="20"/>
+        </w:rPr>
+        <w:t xml:space="preserve">)│ </w:t>
+      </w:r>
+    </w:p>
+    <w:p>
+      <w:pPr>
+        <w:tabs>
+          <w:tab w:val="left" w:pos="916"/>
+          <w:tab w:val="left" w:pos="1832"/>
+          <w:tab w:val="left" w:pos="2748"/>
+          <w:tab w:val="left" w:pos="3664"/>
+          <w:tab w:val="left" w:pos="4580"/>
+          <w:tab w:val="left" w:pos="5496"/>
+          <w:tab w:val="left" w:pos="6412"/>
+          <w:tab w:val="left" w:pos="7328"/>
+          <w:tab w:val="left" w:pos="8244"/>
+          <w:tab w:val="left" w:pos="9160"/>
+          <w:tab w:val="left" w:pos="10076"/>
+          <w:tab w:val="left" w:pos="10992"/>
+          <w:tab w:val="left" w:pos="11908"/>
+          <w:tab w:val="left" w:pos="12824"/>
+          <w:tab w:val="left" w:pos="13740"/>
+          <w:tab w:val="left" w:pos="14656"/>
+        </w:tabs>
+        <w:spacing w:after="0" w:line="240" w:lineRule="auto"/>
+        <w:rPr>
+          <w:rFonts w:ascii="Courier New" w:eastAsia="Times New Roman" w:hAnsi="Courier New" w:cs="Courier New"/>
+          <w:sz w:val="20"/>
+          <w:szCs w:val="20"/>
+        </w:rPr>
+      </w:pPr>
+      <w:r>
+        <w:rPr>
+          <w:rFonts w:ascii="Courier New" w:eastAsia="Times New Roman" w:hAnsi="Courier New" w:cs="Courier New"/>
+          <w:sz w:val="20"/>
+          <w:szCs w:val="20"/>
+        </w:rPr>
+        <w:t>────────────┼───────┼─────────┼──────────┼──────────┼────────</w:t>
+      </w:r>
+    </w:p>
+    <w:p>
+      <w:pPr>
+        <w:tabs>
+          <w:tab w:val="left" w:pos="916"/>
+          <w:tab w:val="left" w:pos="1832"/>
+          <w:tab w:val="left" w:pos="2748"/>
+          <w:tab w:val="left" w:pos="3664"/>
+          <w:tab w:val="left" w:pos="4580"/>
+          <w:tab w:val="left" w:pos="5496"/>
+          <w:tab w:val="left" w:pos="6412"/>
+          <w:tab w:val="left" w:pos="7328"/>
+          <w:tab w:val="left" w:pos="8244"/>
+          <w:tab w:val="left" w:pos="9160"/>
+          <w:tab w:val="left" w:pos="10076"/>
+          <w:tab w:val="left" w:pos="10992"/>
+          <w:tab w:val="left" w:pos="11908"/>
+          <w:tab w:val="left" w:pos="12824"/>
+          <w:tab w:val="left" w:pos="13740"/>
+          <w:tab w:val="left" w:pos="14656"/>
+        </w:tabs>
+        <w:spacing w:after="0" w:line="240" w:lineRule="auto"/>
+        <w:rPr>
+          <w:rFonts w:ascii="Courier New" w:eastAsia="Times New Roman" w:hAnsi="Courier New" w:cs="Courier New"/>
+          <w:sz w:val="20"/>
+          <w:szCs w:val="20"/>
+        </w:rPr>
+      </w:pPr>
+      <w:proofErr w:type="gramStart"/>
+      <w:r>
+        <w:rPr>
+          <w:rFonts w:ascii="Courier New" w:eastAsia="Times New Roman" w:hAnsi="Courier New" w:cs="Courier New"/>
+          <w:sz w:val="20"/>
+          <w:szCs w:val="20"/>
+        </w:rPr>
+        <w:t>public</w:t>
+      </w:r>
+      <w:proofErr w:type="gramEnd"/>
+      <w:r>
+        <w:rPr>
+          <w:rFonts w:ascii="Courier New" w:eastAsia="Times New Roman" w:hAnsi="Courier New" w:cs="Courier New"/>
+          <w:sz w:val="20"/>
+          <w:szCs w:val="20"/>
+        </w:rPr>
+        <w:t xml:space="preserve">      │   +   │    +    │    +     │     +    │   +     </w:t>
+      </w:r>
+    </w:p>
+    <w:p>
+      <w:pPr>
+        <w:tabs>
+          <w:tab w:val="left" w:pos="916"/>
+          <w:tab w:val="left" w:pos="1832"/>
+          <w:tab w:val="left" w:pos="2748"/>
+          <w:tab w:val="left" w:pos="3664"/>
+          <w:tab w:val="left" w:pos="4580"/>
+          <w:tab w:val="left" w:pos="5496"/>
+          <w:tab w:val="left" w:pos="6412"/>
+          <w:tab w:val="left" w:pos="7328"/>
+          <w:tab w:val="left" w:pos="8244"/>
+          <w:tab w:val="left" w:pos="9160"/>
+          <w:tab w:val="left" w:pos="10076"/>
+          <w:tab w:val="left" w:pos="10992"/>
+          <w:tab w:val="left" w:pos="11908"/>
+          <w:tab w:val="left" w:pos="12824"/>
+          <w:tab w:val="left" w:pos="13740"/>
+          <w:tab w:val="left" w:pos="14656"/>
+        </w:tabs>
+        <w:spacing w:after="0" w:line="240" w:lineRule="auto"/>
+        <w:rPr>
+          <w:rFonts w:ascii="Courier New" w:eastAsia="Times New Roman" w:hAnsi="Courier New" w:cs="Courier New"/>
+          <w:sz w:val="20"/>
+          <w:szCs w:val="20"/>
+        </w:rPr>
+      </w:pPr>
+      <w:r>
+        <w:rPr>
+          <w:rFonts w:ascii="Courier New" w:eastAsia="Times New Roman" w:hAnsi="Courier New" w:cs="Courier New"/>
+          <w:sz w:val="20"/>
+          <w:szCs w:val="20"/>
+        </w:rPr>
+        <w:t>────────────┼───────┼─────────┼──────────┼──────────┼────────</w:t>
+      </w:r>
+    </w:p>
+    <w:p>
+      <w:pPr>
+        <w:tabs>
+          <w:tab w:val="left" w:pos="916"/>
+          <w:tab w:val="left" w:pos="1832"/>
+          <w:tab w:val="left" w:pos="2748"/>
+          <w:tab w:val="left" w:pos="3664"/>
+          <w:tab w:val="left" w:pos="4580"/>
+          <w:tab w:val="left" w:pos="5496"/>
+          <w:tab w:val="left" w:pos="6412"/>
+          <w:tab w:val="left" w:pos="7328"/>
+          <w:tab w:val="left" w:pos="8244"/>
+          <w:tab w:val="left" w:pos="9160"/>
+          <w:tab w:val="left" w:pos="10076"/>
+          <w:tab w:val="left" w:pos="10992"/>
+          <w:tab w:val="left" w:pos="11908"/>
+          <w:tab w:val="left" w:pos="12824"/>
+          <w:tab w:val="left" w:pos="13740"/>
+          <w:tab w:val="left" w:pos="14656"/>
+        </w:tabs>
+        <w:spacing w:after="0" w:line="240" w:lineRule="auto"/>
+        <w:rPr>
+          <w:rFonts w:ascii="Courier New" w:eastAsia="Times New Roman" w:hAnsi="Courier New" w:cs="Courier New"/>
+          <w:sz w:val="20"/>
+          <w:szCs w:val="20"/>
+        </w:rPr>
+      </w:pPr>
+      <w:proofErr w:type="gramStart"/>
+      <w:r>
+        <w:rPr>
+          <w:rFonts w:ascii="Courier New" w:eastAsia="Times New Roman" w:hAnsi="Courier New" w:cs="Courier New"/>
+          <w:sz w:val="20"/>
+          <w:szCs w:val="20"/>
+        </w:rPr>
+        <w:t>protected</w:t>
+      </w:r>
+      <w:proofErr w:type="gramEnd"/>
+      <w:r>
+        <w:rPr>
+          <w:rFonts w:ascii="Courier New" w:eastAsia="Times New Roman" w:hAnsi="Courier New" w:cs="Courier New"/>
+          <w:sz w:val="20"/>
+          <w:szCs w:val="20"/>
+        </w:rPr>
+        <w:t xml:space="preserve">   │   +   │    +    │    +     │     +    │         </w:t>
+      </w:r>
+    </w:p>
+    <w:p>
+      <w:pPr>
+        <w:tabs>
+          <w:tab w:val="left" w:pos="916"/>
+          <w:tab w:val="left" w:pos="1832"/>
+          <w:tab w:val="left" w:pos="2748"/>
+          <w:tab w:val="left" w:pos="3664"/>
+          <w:tab w:val="left" w:pos="4580"/>
+          <w:tab w:val="left" w:pos="5496"/>
+          <w:tab w:val="left" w:pos="6412"/>
+          <w:tab w:val="left" w:pos="7328"/>
+          <w:tab w:val="left" w:pos="8244"/>
+          <w:tab w:val="left" w:pos="9160"/>
+          <w:tab w:val="left" w:pos="10076"/>
+          <w:tab w:val="left" w:pos="10992"/>
+          <w:tab w:val="left" w:pos="11908"/>
+          <w:tab w:val="left" w:pos="12824"/>
+          <w:tab w:val="left" w:pos="13740"/>
+          <w:tab w:val="left" w:pos="14656"/>
+        </w:tabs>
+        <w:spacing w:after="0" w:line="240" w:lineRule="auto"/>
+        <w:rPr>
+          <w:rFonts w:ascii="Courier New" w:eastAsia="Times New Roman" w:hAnsi="Courier New" w:cs="Courier New"/>
+          <w:sz w:val="20"/>
+          <w:szCs w:val="20"/>
+        </w:rPr>
+      </w:pPr>
+      <w:r>
+        <w:rPr>
+          <w:rFonts w:ascii="Courier New" w:eastAsia="Times New Roman" w:hAnsi="Courier New" w:cs="Courier New"/>
+          <w:sz w:val="20"/>
+          <w:szCs w:val="20"/>
+        </w:rPr>
+        <w:t>────────────┼───────┼─────────┼──────────┼──────────┼────────</w:t>
+      </w:r>
+    </w:p>
+    <w:p>
+      <w:pPr>
+        <w:tabs>
+          <w:tab w:val="left" w:pos="916"/>
+          <w:tab w:val="left" w:pos="1832"/>
+          <w:tab w:val="left" w:pos="2748"/>
+          <w:tab w:val="left" w:pos="3664"/>
+          <w:tab w:val="left" w:pos="4580"/>
+          <w:tab w:val="left" w:pos="5496"/>
+          <w:tab w:val="left" w:pos="6412"/>
+          <w:tab w:val="left" w:pos="7328"/>
+          <w:tab w:val="left" w:pos="8244"/>
+          <w:tab w:val="left" w:pos="9160"/>
+          <w:tab w:val="left" w:pos="10076"/>
+          <w:tab w:val="left" w:pos="10992"/>
+          <w:tab w:val="left" w:pos="11908"/>
+          <w:tab w:val="left" w:pos="12824"/>
+          <w:tab w:val="left" w:pos="13740"/>
+          <w:tab w:val="left" w:pos="14656"/>
+        </w:tabs>
+        <w:spacing w:after="0" w:line="240" w:lineRule="auto"/>
+        <w:rPr>
+          <w:rFonts w:ascii="Courier New" w:eastAsia="Times New Roman" w:hAnsi="Courier New" w:cs="Courier New"/>
+          <w:sz w:val="20"/>
+          <w:szCs w:val="20"/>
+        </w:rPr>
+      </w:pPr>
+      <w:proofErr w:type="gramStart"/>
+      <w:r>
+        <w:rPr>
+          <w:rFonts w:ascii="Courier New" w:eastAsia="Times New Roman" w:hAnsi="Courier New" w:cs="Courier New"/>
+          <w:sz w:val="20"/>
+          <w:szCs w:val="20"/>
+        </w:rPr>
+        <w:t>no</w:t>
+      </w:r>
+      <w:proofErr w:type="gramEnd"/>
+      <w:r>
+        <w:rPr>
+          <w:rFonts w:ascii="Courier New" w:eastAsia="Times New Roman" w:hAnsi="Courier New" w:cs="Courier New"/>
+          <w:sz w:val="20"/>
+          <w:szCs w:val="20"/>
+        </w:rPr>
+        <w:t xml:space="preserve"> modifier │   +   │    +    │    +     │          │    </w:t>
+      </w:r>
+    </w:p>
+    <w:p>
+      <w:pPr>
+        <w:tabs>
+          <w:tab w:val="left" w:pos="916"/>
+          <w:tab w:val="left" w:pos="1832"/>
+          <w:tab w:val="left" w:pos="2748"/>
+          <w:tab w:val="left" w:pos="3664"/>
+          <w:tab w:val="left" w:pos="4580"/>
+          <w:tab w:val="left" w:pos="5496"/>
+          <w:tab w:val="left" w:pos="6412"/>
+          <w:tab w:val="left" w:pos="7328"/>
+          <w:tab w:val="left" w:pos="8244"/>
+          <w:tab w:val="left" w:pos="9160"/>
+          <w:tab w:val="left" w:pos="10076"/>
+          <w:tab w:val="left" w:pos="10992"/>
+          <w:tab w:val="left" w:pos="11908"/>
+          <w:tab w:val="left" w:pos="12824"/>
+          <w:tab w:val="left" w:pos="13740"/>
+          <w:tab w:val="left" w:pos="14656"/>
+        </w:tabs>
+        <w:spacing w:after="0" w:line="240" w:lineRule="auto"/>
+        <w:rPr>
+          <w:rFonts w:ascii="Courier New" w:eastAsia="Times New Roman" w:hAnsi="Courier New" w:cs="Courier New"/>
+          <w:sz w:val="20"/>
+          <w:szCs w:val="20"/>
+        </w:rPr>
+      </w:pPr>
+      <w:r>
+        <w:rPr>
+          <w:rFonts w:ascii="Courier New" w:eastAsia="Times New Roman" w:hAnsi="Courier New" w:cs="Courier New"/>
+          <w:sz w:val="20"/>
+          <w:szCs w:val="20"/>
+        </w:rPr>
+        <w:t>────────────┼───────┼─────────┼──────────┼──────────┼────────</w:t>
+      </w:r>
+    </w:p>
+    <w:p>
+      <w:pPr>
+        <w:tabs>
+          <w:tab w:val="left" w:pos="916"/>
+          <w:tab w:val="left" w:pos="1832"/>
+          <w:tab w:val="left" w:pos="2748"/>
+          <w:tab w:val="left" w:pos="3664"/>
+          <w:tab w:val="left" w:pos="4580"/>
+          <w:tab w:val="left" w:pos="5496"/>
+          <w:tab w:val="left" w:pos="6412"/>
+          <w:tab w:val="left" w:pos="7328"/>
+          <w:tab w:val="left" w:pos="8244"/>
+          <w:tab w:val="left" w:pos="9160"/>
+          <w:tab w:val="left" w:pos="10076"/>
+          <w:tab w:val="left" w:pos="10992"/>
+          <w:tab w:val="left" w:pos="11908"/>
+          <w:tab w:val="left" w:pos="12824"/>
+          <w:tab w:val="left" w:pos="13740"/>
+          <w:tab w:val="left" w:pos="14656"/>
+        </w:tabs>
+        <w:spacing w:after="0" w:line="240" w:lineRule="auto"/>
+        <w:rPr>
+          <w:rFonts w:ascii="Courier New" w:eastAsia="Times New Roman" w:hAnsi="Courier New" w:cs="Courier New"/>
+          <w:sz w:val="20"/>
+          <w:szCs w:val="20"/>
+        </w:rPr>
+      </w:pPr>
+      <w:proofErr w:type="gramStart"/>
+      <w:r>
+        <w:rPr>
+          <w:rFonts w:ascii="Courier New" w:eastAsia="Times New Roman" w:hAnsi="Courier New" w:cs="Courier New"/>
+          <w:sz w:val="20"/>
+          <w:szCs w:val="20"/>
+        </w:rPr>
+        <w:t>private</w:t>
+      </w:r>
+      <w:proofErr w:type="gramEnd"/>
+      <w:r>
+        <w:rPr>
+          <w:rFonts w:ascii="Courier New" w:eastAsia="Times New Roman" w:hAnsi="Courier New" w:cs="Courier New"/>
+          <w:sz w:val="20"/>
+          <w:szCs w:val="20"/>
+        </w:rPr>
+        <w:t xml:space="preserve">     │   +   │         │          │          │    </w:t>
+      </w:r>
+    </w:p>
+    <w:p>
+      <w:pPr>
+        <w:tabs>
+          <w:tab w:val="left" w:pos="916"/>
+          <w:tab w:val="left" w:pos="1832"/>
+          <w:tab w:val="left" w:pos="2748"/>
+          <w:tab w:val="left" w:pos="3664"/>
+          <w:tab w:val="left" w:pos="4580"/>
+          <w:tab w:val="left" w:pos="5496"/>
+          <w:tab w:val="left" w:pos="6412"/>
+          <w:tab w:val="left" w:pos="7328"/>
+          <w:tab w:val="left" w:pos="8244"/>
+          <w:tab w:val="left" w:pos="9160"/>
+          <w:tab w:val="left" w:pos="10076"/>
+          <w:tab w:val="left" w:pos="10992"/>
+          <w:tab w:val="left" w:pos="11908"/>
+          <w:tab w:val="left" w:pos="12824"/>
+          <w:tab w:val="left" w:pos="13740"/>
+          <w:tab w:val="left" w:pos="14656"/>
+        </w:tabs>
+        <w:spacing w:after="0" w:line="240" w:lineRule="auto"/>
+        <w:rPr>
+          <w:rFonts w:ascii="Courier New" w:eastAsia="Times New Roman" w:hAnsi="Courier New" w:cs="Courier New"/>
+          <w:sz w:val="20"/>
+          <w:szCs w:val="20"/>
+        </w:rPr>
+      </w:pPr>
+    </w:p>
+    <w:p>
+      <w:pPr>
+        <w:tabs>
+          <w:tab w:val="left" w:pos="916"/>
+          <w:tab w:val="left" w:pos="1832"/>
+          <w:tab w:val="left" w:pos="2748"/>
+          <w:tab w:val="left" w:pos="3664"/>
+          <w:tab w:val="left" w:pos="4580"/>
+          <w:tab w:val="left" w:pos="5496"/>
+          <w:tab w:val="left" w:pos="6412"/>
+          <w:tab w:val="left" w:pos="7328"/>
+          <w:tab w:val="left" w:pos="8244"/>
+          <w:tab w:val="left" w:pos="9160"/>
+          <w:tab w:val="left" w:pos="10076"/>
+          <w:tab w:val="left" w:pos="10992"/>
+          <w:tab w:val="left" w:pos="11908"/>
+          <w:tab w:val="left" w:pos="12824"/>
+          <w:tab w:val="left" w:pos="13740"/>
+          <w:tab w:val="left" w:pos="14656"/>
+        </w:tabs>
+        <w:spacing w:after="0" w:line="240" w:lineRule="auto"/>
+        <w:rPr>
+          <w:rFonts w:ascii="Courier New" w:eastAsia="Times New Roman" w:hAnsi="Courier New" w:cs="Courier New"/>
+          <w:sz w:val="20"/>
+          <w:szCs w:val="20"/>
+        </w:rPr>
+      </w:pPr>
+      <w:r>
+        <w:rPr>
+          <w:rFonts w:ascii="Courier New" w:eastAsia="Times New Roman" w:hAnsi="Courier New" w:cs="Courier New"/>
+          <w:sz w:val="20"/>
+          <w:szCs w:val="20"/>
+        </w:rPr>
+        <w:t xml:space="preserve"> </w:t>
+      </w:r>
+      <w:proofErr w:type="gramStart"/>
+      <w:r>
+        <w:rPr>
+          <w:rFonts w:ascii="Courier New" w:eastAsia="Times New Roman" w:hAnsi="Courier New" w:cs="Courier New"/>
+          <w:sz w:val="20"/>
+          <w:szCs w:val="20"/>
+        </w:rPr>
+        <w:t>+ :</w:t>
+      </w:r>
+      <w:proofErr w:type="gramEnd"/>
+      <w:r>
+        <w:rPr>
+          <w:rFonts w:ascii="Courier New" w:eastAsia="Times New Roman" w:hAnsi="Courier New" w:cs="Courier New"/>
+          <w:sz w:val="20"/>
+          <w:szCs w:val="20"/>
+        </w:rPr>
+        <w:t xml:space="preserve"> accessible         blank : not accessible</w:t>
+      </w:r>
+    </w:p>
+    <w:p>
+      <w:pPr>
+        <w:tabs>
+          <w:tab w:val="left" w:pos="916"/>
+          <w:tab w:val="left" w:pos="1832"/>
+          <w:tab w:val="left" w:pos="2748"/>
+          <w:tab w:val="left" w:pos="3664"/>
+          <w:tab w:val="left" w:pos="4580"/>
+          <w:tab w:val="left" w:pos="5496"/>
+          <w:tab w:val="left" w:pos="6412"/>
+          <w:tab w:val="left" w:pos="7328"/>
+          <w:tab w:val="left" w:pos="8244"/>
+          <w:tab w:val="left" w:pos="9160"/>
+          <w:tab w:val="left" w:pos="10076"/>
+          <w:tab w:val="left" w:pos="10992"/>
+          <w:tab w:val="left" w:pos="11908"/>
+          <w:tab w:val="left" w:pos="12824"/>
+          <w:tab w:val="left" w:pos="13740"/>
+          <w:tab w:val="left" w:pos="14656"/>
+        </w:tabs>
+        <w:spacing w:after="0" w:line="240" w:lineRule="auto"/>
+        <w:rPr>
+          <w:rFonts w:ascii="Courier New" w:eastAsia="Times New Roman" w:hAnsi="Courier New" w:cs="Courier New"/>
+          <w:b/>
+          <w:sz w:val="32"/>
+          <w:szCs w:val="20"/>
+        </w:rPr>
+      </w:pPr>
+      <w:r>
+        <w:rPr>
+          <w:rFonts w:ascii="Courier New" w:eastAsia="Times New Roman" w:hAnsi="Courier New" w:cs="Courier New"/>
+          <w:b/>
+          <w:sz w:val="32"/>
+          <w:szCs w:val="20"/>
+        </w:rPr>
+        <w:t>Or</w:t>
+      </w:r>
+    </w:p>
+    <w:p>
+      <w:pPr>
+        <w:pStyle w:val="NormalWeb"/>
+      </w:pPr>
+      <w:r>
+        <w:rPr>
+          <w:noProof/>
+          <w:color w:val="0000FF"/>
+        </w:rPr>
+        <w:drawing>
+          <wp:inline distT="0" distB="0" distL="0" distR="0">
+            <wp:extent cx="5969479" cy="2147978"/>
+            <wp:effectExtent l="0" t="0" r="0" b="5080"/>
+            <wp:docPr id="1" name="Picture 1" descr="Java Access Modifiers">
+              <a:hlinkClick xmlns:a="http://schemas.openxmlformats.org/drawingml/2006/main" r:id="rId6"/>
+            </wp:docPr>
+            <wp:cNvGraphicFramePr>
+              <a:graphicFrameLocks xmlns:a="http://schemas.openxmlformats.org/drawingml/2006/main" noChangeAspect="1"/>
+            </wp:cNvGraphicFramePr>
+            <a:graphic xmlns:a="http://schemas.openxmlformats.org/drawingml/2006/main">
+              <a:graphicData uri="http://schemas.openxmlformats.org/drawingml/2006/picture">
+                <pic:pic xmlns:pic="http://schemas.openxmlformats.org/drawingml/2006/picture">
+                  <pic:nvPicPr>
+                    <pic:cNvPr id="0" name="Picture 1" descr="Java Access Modifiers">
+                      <a:hlinkClick r:id="rId6"/>
+                    </pic:cNvPr>
+                    <pic:cNvPicPr>
+                      <a:picLocks noChangeAspect="1" noChangeArrowheads="1"/>
+                    </pic:cNvPicPr>
+                  </pic:nvPicPr>
+                  <pic:blipFill>
+                    <a:blip r:embed="rId7">
+                      <a:extLst>
+                        <a:ext uri="{28A0092B-C50C-407E-A947-70E740481C1C}">
+                          <a14:useLocalDpi xmlns:a14="http://schemas.microsoft.com/office/drawing/2010/main" val="0"/>
+                        </a:ext>
+                      </a:extLst>
+                    </a:blip>
+                    <a:srcRect/>
+                    <a:stretch>
+                      <a:fillRect/>
+                    </a:stretch>
+                  </pic:blipFill>
+                  <pic:spPr bwMode="auto">
+                    <a:xfrm>
+                      <a:off x="0" y="0"/>
+                      <a:ext cx="5969635" cy="2148034"/>
+                    </a:xfrm>
+                    <a:prstGeom prst="rect">
+                      <a:avLst/>
+                    </a:prstGeom>
+                    <a:noFill/>
+                    <a:ln>
+                      <a:noFill/>
+                    </a:ln>
+                  </pic:spPr>
+                </pic:pic>
+              </a:graphicData>
+            </a:graphic>
+          </wp:inline>
+        </w:drawing>
+      </w:r>
+    </w:p>
+    <w:p>
+      <w:pPr>
+        <w:pStyle w:val="Heading2"/>
+      </w:pPr>
+      <w:r>
+        <w:lastRenderedPageBreak/>
+        <w:t>Explanations</w:t>
+      </w:r>
+    </w:p>
+    <w:p>
+      <w:pPr>
+        <w:pStyle w:val="NormalWeb"/>
+        <w:numPr>
+          <w:ilvl w:val="0"/>
+          <w:numId w:val="5"/>
+        </w:numPr>
+      </w:pPr>
+      <w:r>
+        <w:t xml:space="preserve">A </w:t>
+      </w:r>
+      <w:r>
+        <w:rPr>
+          <w:rStyle w:val="Strong"/>
+        </w:rPr>
+        <w:t>private</w:t>
+      </w:r>
+      <w:r>
+        <w:t xml:space="preserve"> member (</w:t>
+      </w:r>
+      <w:r>
+        <w:rPr>
+          <w:rStyle w:val="HTMLCode"/>
+        </w:rPr>
+        <w:t>i</w:t>
+      </w:r>
+      <w:r>
+        <w:t xml:space="preserve">) is </w:t>
+      </w:r>
+      <w:r>
+        <w:rPr>
+          <w:rStyle w:val="Emphasis"/>
+        </w:rPr>
+        <w:t>only</w:t>
+      </w:r>
+      <w:r>
+        <w:t xml:space="preserve"> accessible within the same class as it is declared.</w:t>
+      </w:r>
+    </w:p>
+    <w:p>
+      <w:pPr>
+        <w:pStyle w:val="NormalWeb"/>
+        <w:numPr>
+          <w:ilvl w:val="0"/>
+          <w:numId w:val="5"/>
+        </w:numPr>
+      </w:pPr>
+      <w:r>
+        <w:t xml:space="preserve">A member with </w:t>
+      </w:r>
+      <w:r>
+        <w:rPr>
+          <w:rStyle w:val="Strong"/>
+        </w:rPr>
+        <w:t>no access modifier</w:t>
+      </w:r>
+      <w:r>
+        <w:t xml:space="preserve"> (</w:t>
+      </w:r>
+      <w:r>
+        <w:rPr>
+          <w:rStyle w:val="HTMLCode"/>
+        </w:rPr>
+        <w:t>j</w:t>
+      </w:r>
+      <w:r>
+        <w:t>) is only accessible within classes in the same package.</w:t>
+      </w:r>
+    </w:p>
+    <w:p>
+      <w:pPr>
+        <w:pStyle w:val="NormalWeb"/>
+        <w:numPr>
+          <w:ilvl w:val="0"/>
+          <w:numId w:val="5"/>
+        </w:numPr>
+      </w:pPr>
+      <w:r>
+        <w:t xml:space="preserve">A </w:t>
+      </w:r>
+      <w:r>
+        <w:rPr>
+          <w:rStyle w:val="Strong"/>
+        </w:rPr>
+        <w:t>protected</w:t>
+      </w:r>
+      <w:r>
+        <w:t xml:space="preserve"> member (</w:t>
+      </w:r>
+      <w:r>
+        <w:rPr>
+          <w:rStyle w:val="HTMLCode"/>
+        </w:rPr>
+        <w:t>k</w:t>
+      </w:r>
+      <w:r>
+        <w:t xml:space="preserve">) is accessible within all classes in the same package </w:t>
+      </w:r>
+      <w:r>
+        <w:rPr>
+          <w:rStyle w:val="Emphasis"/>
+        </w:rPr>
+        <w:t>and</w:t>
+      </w:r>
+      <w:r>
+        <w:t xml:space="preserve"> within subclasses in other packages.</w:t>
+      </w:r>
+    </w:p>
+    <w:p>
+      <w:pPr>
+        <w:pStyle w:val="NormalWeb"/>
+        <w:numPr>
+          <w:ilvl w:val="0"/>
+          <w:numId w:val="5"/>
+        </w:numPr>
+      </w:pPr>
+      <w:r>
+        <w:t xml:space="preserve">A </w:t>
+      </w:r>
+      <w:r>
+        <w:rPr>
+          <w:rStyle w:val="Strong"/>
+        </w:rPr>
+        <w:t>public</w:t>
+      </w:r>
+      <w:r>
+        <w:t xml:space="preserve"> member (</w:t>
+      </w:r>
+      <w:r>
+        <w:rPr>
+          <w:rStyle w:val="HTMLCode"/>
+        </w:rPr>
+        <w:t>l</w:t>
+      </w:r>
+      <w:r>
+        <w:t xml:space="preserve">) is accessible to all classes (unless it resides in a </w:t>
+      </w:r>
+      <w:hyperlink r:id="rId8" w:history="1">
+        <w:r>
+          <w:rPr>
+            <w:rStyle w:val="Hyperlink"/>
+          </w:rPr>
+          <w:t>module</w:t>
+        </w:r>
+      </w:hyperlink>
+      <w:r>
+        <w:t xml:space="preserve"> that does not export the package it is declared in).</w:t>
+      </w:r>
+    </w:p>
+    <w:p>
+      <w:pPr>
+        <w:pStyle w:val="NormalWeb"/>
+        <w:numPr>
+          <w:ilvl w:val="0"/>
+          <w:numId w:val="2"/>
+        </w:numPr>
+        <w:rPr>
+          <w:b/>
+          <w:sz w:val="28"/>
+        </w:rPr>
+      </w:pPr>
+      <w:r>
+        <w:t xml:space="preserve"> </w:t>
+      </w:r>
+      <w:r>
+        <w:rPr>
+          <w:b/>
+          <w:sz w:val="28"/>
+        </w:rPr>
+        <w:t>What is the purpose of declaring a variable as final?</w:t>
+      </w:r>
+    </w:p>
+    <w:p>
+      <w:pPr>
+        <w:pStyle w:val="NormalWeb"/>
+        <w:ind w:left="720"/>
+      </w:pPr>
+      <w:r>
+        <w:t xml:space="preserve">A </w:t>
+      </w:r>
+      <w:r>
+        <w:rPr>
+          <w:color w:val="FF0000"/>
+        </w:rPr>
+        <w:t xml:space="preserve">final </w:t>
+      </w:r>
+      <w:r>
+        <w:t xml:space="preserve">variable's value can't be changed. </w:t>
+      </w:r>
+      <w:proofErr w:type="gramStart"/>
+      <w:r>
+        <w:rPr>
+          <w:color w:val="FF0000"/>
+        </w:rPr>
+        <w:t>final</w:t>
+      </w:r>
+      <w:proofErr w:type="gramEnd"/>
+      <w:r>
+        <w:t xml:space="preserve"> variables should be initialized before using them.</w:t>
+      </w:r>
+    </w:p>
+    <w:p>
+      <w:pPr>
+        <w:pStyle w:val="NormalWeb"/>
+        <w:numPr>
+          <w:ilvl w:val="0"/>
+          <w:numId w:val="2"/>
+        </w:numPr>
+        <w:rPr>
+          <w:b/>
+          <w:sz w:val="28"/>
+        </w:rPr>
+      </w:pPr>
+      <w:r>
+        <w:rPr>
+          <w:b/>
+          <w:sz w:val="28"/>
+        </w:rPr>
+        <w:t>Java Final Keyword?</w:t>
+      </w:r>
+    </w:p>
+    <w:p>
+      <w:pPr>
+        <w:pStyle w:val="NormalWeb"/>
+        <w:spacing w:after="0" w:afterAutospacing="0"/>
+        <w:ind w:left="288"/>
+      </w:pPr>
+      <w:r>
+        <w:t xml:space="preserve">    A java variable can be declared using the keyword final. Then the final variable can be assigned only once.</w:t>
+      </w:r>
+    </w:p>
+    <w:p>
+      <w:pPr>
+        <w:pStyle w:val="NormalWeb"/>
+        <w:spacing w:after="0" w:afterAutospacing="0"/>
+        <w:ind w:left="288"/>
+      </w:pPr>
+      <w:r>
+        <w:t xml:space="preserve">    A variable that is declared as final and not initialized is called a blank final variable. A blank final variable forces the constructors to initialise it.</w:t>
+      </w:r>
+    </w:p>
+    <w:p>
+      <w:pPr>
+        <w:pStyle w:val="NormalWeb"/>
+        <w:spacing w:after="0" w:afterAutospacing="0"/>
+        <w:ind w:left="288"/>
+      </w:pPr>
+      <w:r>
+        <w:t xml:space="preserve">    Java classes declared as final cannot be extended. Restricting inheritance!</w:t>
+      </w:r>
+    </w:p>
+    <w:p>
+      <w:pPr>
+        <w:pStyle w:val="NormalWeb"/>
+        <w:spacing w:after="0" w:afterAutospacing="0"/>
+        <w:ind w:left="288"/>
+      </w:pPr>
+      <w:r>
+        <w:t xml:space="preserve">    Methods declared as final cannot be overridden. In methods private is equal to final, but in variables it is not.</w:t>
+      </w:r>
+    </w:p>
+    <w:p>
+      <w:pPr>
+        <w:pStyle w:val="NormalWeb"/>
+        <w:spacing w:after="0" w:afterAutospacing="0"/>
+        <w:ind w:left="288"/>
+      </w:pPr>
+      <w:r>
+        <w:t xml:space="preserve">    </w:t>
+      </w:r>
+      <w:proofErr w:type="gramStart"/>
+      <w:r>
+        <w:t>final</w:t>
+      </w:r>
+      <w:proofErr w:type="gramEnd"/>
+      <w:r>
+        <w:t xml:space="preserve"> parameters – values of the parameters cannot be changed after initialization. Do a small java exercise to find out the implications of final parameters in method overriding.</w:t>
+      </w:r>
+    </w:p>
+    <w:p>
+      <w:pPr>
+        <w:pStyle w:val="NormalWeb"/>
+        <w:spacing w:after="0" w:afterAutospacing="0"/>
+        <w:ind w:left="288"/>
+      </w:pPr>
+      <w:r>
+        <w:t>Java local classes can only reference local variables and parameters that are declared as final.</w:t>
+      </w:r>
+    </w:p>
+    <w:p>
+      <w:pPr>
+        <w:pStyle w:val="NormalWeb"/>
+        <w:spacing w:after="0" w:afterAutospacing="0"/>
+        <w:ind w:left="288"/>
+        <w:rPr>
+          <w:b/>
+          <w:sz w:val="28"/>
+        </w:rPr>
+      </w:pPr>
+      <w:r>
+        <w:t xml:space="preserve">    A visible advantage of declaring a java variable as static final is, the compiled java class results in faster performance.</w:t>
+      </w:r>
+    </w:p>
+    <w:p>
+      <w:pPr>
+        <w:pStyle w:val="NormalWeb"/>
+        <w:numPr>
+          <w:ilvl w:val="0"/>
+          <w:numId w:val="2"/>
+        </w:numPr>
+        <w:spacing w:after="0" w:afterAutospacing="0"/>
+        <w:rPr>
+          <w:sz w:val="22"/>
+        </w:rPr>
+      </w:pPr>
+      <w:r>
+        <w:rPr>
+          <w:b/>
+          <w:sz w:val="28"/>
+        </w:rPr>
+        <w:t xml:space="preserve"> How is final different from finally and </w:t>
+      </w:r>
+      <w:proofErr w:type="gramStart"/>
+      <w:r>
+        <w:rPr>
+          <w:b/>
+          <w:sz w:val="28"/>
+        </w:rPr>
+        <w:t>finalize(</w:t>
+      </w:r>
+      <w:proofErr w:type="gramEnd"/>
+      <w:r>
+        <w:rPr>
+          <w:b/>
+          <w:sz w:val="28"/>
+        </w:rPr>
+        <w:t>)?</w:t>
+      </w:r>
+    </w:p>
+    <w:p>
+      <w:pPr>
+        <w:pStyle w:val="NormalWeb"/>
+        <w:spacing w:after="0" w:afterAutospacing="0"/>
+        <w:ind w:left="720"/>
+        <w:rPr>
+          <w:sz w:val="22"/>
+        </w:rPr>
+      </w:pPr>
+      <w:proofErr w:type="gramStart"/>
+      <w:r>
+        <w:rPr>
+          <w:b/>
+          <w:color w:val="FF0000"/>
+          <w:sz w:val="22"/>
+        </w:rPr>
+        <w:t>final</w:t>
+      </w:r>
+      <w:proofErr w:type="gramEnd"/>
+      <w:r>
+        <w:rPr>
+          <w:sz w:val="22"/>
+        </w:rPr>
+        <w:t xml:space="preserve"> is a modifier which can be applied to a class or a method or a variable. </w:t>
+      </w:r>
+      <w:proofErr w:type="gramStart"/>
+      <w:r>
+        <w:rPr>
+          <w:sz w:val="22"/>
+        </w:rPr>
+        <w:t>final</w:t>
+      </w:r>
+      <w:proofErr w:type="gramEnd"/>
+      <w:r>
+        <w:rPr>
+          <w:sz w:val="22"/>
+        </w:rPr>
+        <w:t xml:space="preserve"> class can't be inherited, final method can't be overridden and final variable can't be changed.</w:t>
+      </w:r>
+    </w:p>
+    <w:p>
+      <w:pPr>
+        <w:pStyle w:val="NormalWeb"/>
+        <w:spacing w:after="0" w:afterAutospacing="0"/>
+        <w:ind w:left="720"/>
+        <w:rPr>
+          <w:sz w:val="22"/>
+        </w:rPr>
+      </w:pPr>
+      <w:proofErr w:type="gramStart"/>
+      <w:r>
+        <w:rPr>
+          <w:b/>
+          <w:color w:val="FF0000"/>
+          <w:sz w:val="22"/>
+        </w:rPr>
+        <w:t>finally</w:t>
+      </w:r>
+      <w:proofErr w:type="gramEnd"/>
+      <w:r>
+        <w:rPr>
+          <w:sz w:val="22"/>
+        </w:rPr>
+        <w:t xml:space="preserve"> is an exception handling code section which gets executed whether an exception is raised or not by the try block code segment.</w:t>
+      </w:r>
+    </w:p>
+    <w:p>
+      <w:pPr>
+        <w:pStyle w:val="NormalWeb"/>
+        <w:spacing w:after="0" w:afterAutospacing="0"/>
+        <w:ind w:left="720"/>
+        <w:rPr>
+          <w:sz w:val="22"/>
+        </w:rPr>
+      </w:pPr>
+      <w:proofErr w:type="gramStart"/>
+      <w:r>
+        <w:rPr>
+          <w:b/>
+          <w:color w:val="FF0000"/>
+          <w:sz w:val="22"/>
+        </w:rPr>
+        <w:t>finalize(</w:t>
+      </w:r>
+      <w:proofErr w:type="gramEnd"/>
+      <w:r>
+        <w:rPr>
+          <w:b/>
+          <w:color w:val="FF0000"/>
+          <w:sz w:val="22"/>
+        </w:rPr>
+        <w:t>)</w:t>
+      </w:r>
+      <w:r>
+        <w:rPr>
+          <w:color w:val="FF0000"/>
+          <w:sz w:val="22"/>
+        </w:rPr>
+        <w:t xml:space="preserve"> </w:t>
+      </w:r>
+      <w:r>
+        <w:rPr>
+          <w:sz w:val="22"/>
+        </w:rPr>
+        <w:t>is a method of Object class which will be executed by the JVM just before garbage collecting object to give a final chance for resource releasing activity.</w:t>
+      </w:r>
+    </w:p>
+    <w:p>
+      <w:pPr>
+        <w:pStyle w:val="NormalWeb"/>
+        <w:numPr>
+          <w:ilvl w:val="0"/>
+          <w:numId w:val="2"/>
+        </w:numPr>
+        <w:spacing w:after="0"/>
+      </w:pPr>
+      <w:r>
+        <w:rPr>
+          <w:b/>
+        </w:rPr>
+        <w:lastRenderedPageBreak/>
+        <w:t xml:space="preserve"> </w:t>
+      </w:r>
+      <w:r>
+        <w:rPr>
+          <w:sz w:val="32"/>
+        </w:rPr>
+        <w:t>Can you create an object of an abstract class?</w:t>
+      </w:r>
+    </w:p>
+    <w:p>
+      <w:pPr>
+        <w:pStyle w:val="NormalWeb"/>
+        <w:spacing w:after="0" w:afterAutospacing="0"/>
+        <w:ind w:left="720"/>
+      </w:pPr>
+      <w:r>
+        <w:t>Not possible. Abstract classes can't be instantiated.</w:t>
+      </w:r>
+    </w:p>
+    <w:p>
+      <w:pPr>
+        <w:pStyle w:val="NormalWeb"/>
+        <w:numPr>
+          <w:ilvl w:val="0"/>
+          <w:numId w:val="2"/>
+        </w:numPr>
+        <w:spacing w:after="0"/>
+        <w:rPr>
+          <w:b/>
+          <w:sz w:val="28"/>
+        </w:rPr>
+      </w:pPr>
+      <w:r>
+        <w:rPr>
+          <w:b/>
+          <w:sz w:val="28"/>
+        </w:rPr>
+        <w:t xml:space="preserve">  </w:t>
+      </w:r>
+      <w:r>
+        <w:rPr>
+          <w:b/>
+          <w:sz w:val="28"/>
+        </w:rPr>
+        <w:t>Can an Interface extend another Interface?</w:t>
+      </w:r>
+    </w:p>
+    <w:p>
+      <w:pPr>
+        <w:pStyle w:val="NormalWeb"/>
+        <w:spacing w:after="0" w:afterAutospacing="0"/>
+        <w:ind w:left="720"/>
+      </w:pPr>
+      <w:r>
+        <w:t>Yes an Interface can inherit another Interface, for that matter an Interface can extend more than one Interface.</w:t>
+      </w:r>
+    </w:p>
+    <w:p>
+      <w:pPr>
+        <w:pStyle w:val="NormalWeb"/>
+        <w:numPr>
+          <w:ilvl w:val="0"/>
+          <w:numId w:val="2"/>
+        </w:numPr>
+        <w:spacing w:after="0"/>
+        <w:rPr>
+          <w:b/>
+        </w:rPr>
+      </w:pPr>
+      <w:r>
+        <w:t xml:space="preserve"> </w:t>
+      </w:r>
+      <w:r>
+        <w:rPr>
+          <w:b/>
+          <w:sz w:val="28"/>
+        </w:rPr>
+        <w:t>Can a Class extend more than one Class?</w:t>
+      </w:r>
+    </w:p>
+    <w:p>
+      <w:pPr>
+        <w:pStyle w:val="NormalWeb"/>
+        <w:spacing w:after="0" w:afterAutospacing="0"/>
+        <w:ind w:left="720"/>
+      </w:pPr>
+      <w:r>
+        <w:t>Not possible. A Class can extend only one class but can implement any number of Interfaces</w:t>
+      </w:r>
+    </w:p>
+    <w:p>
+      <w:pPr>
+        <w:pStyle w:val="NormalWeb"/>
+        <w:numPr>
+          <w:ilvl w:val="0"/>
+          <w:numId w:val="2"/>
+        </w:numPr>
+        <w:spacing w:after="0"/>
+        <w:rPr>
+          <w:b/>
+          <w:sz w:val="28"/>
+        </w:rPr>
+      </w:pPr>
+      <w:r>
+        <w:rPr>
+          <w:b/>
+          <w:sz w:val="28"/>
+        </w:rPr>
+        <w:t xml:space="preserve"> What modifiers are allowed for methods in an Interface?</w:t>
+      </w:r>
+    </w:p>
+    <w:p>
+      <w:pPr>
+        <w:pStyle w:val="NormalWeb"/>
+        <w:spacing w:after="0" w:afterAutospacing="0"/>
+        <w:ind w:left="720"/>
+      </w:pPr>
+      <w:r>
+        <w:t>Only public and abstract modifiers are allowed for methods in interfaces.</w:t>
+      </w:r>
+    </w:p>
+    <w:p>
+      <w:pPr>
+        <w:pStyle w:val="NormalWeb"/>
+        <w:numPr>
+          <w:ilvl w:val="0"/>
+          <w:numId w:val="2"/>
+        </w:numPr>
+        <w:spacing w:after="0"/>
+        <w:rPr>
+          <w:b/>
+        </w:rPr>
+      </w:pPr>
+      <w:r>
+        <w:t xml:space="preserve"> </w:t>
+      </w:r>
+      <w:r>
+        <w:rPr>
+          <w:b/>
+          <w:sz w:val="28"/>
+        </w:rPr>
+        <w:t>Can a Byte object be cast to a double value?</w:t>
+      </w:r>
+    </w:p>
+    <w:p>
+      <w:pPr>
+        <w:pStyle w:val="NormalWeb"/>
+        <w:spacing w:after="0" w:afterAutospacing="0"/>
+        <w:ind w:left="720"/>
+      </w:pPr>
+      <w:r>
+        <w:t>No, an object cannot be cast to a primitive value</w:t>
+      </w:r>
+    </w:p>
+    <w:p>
+      <w:pPr>
+        <w:pStyle w:val="NormalWeb"/>
+        <w:numPr>
+          <w:ilvl w:val="0"/>
+          <w:numId w:val="2"/>
+        </w:numPr>
+        <w:spacing w:after="0"/>
+        <w:rPr>
+          <w:b/>
+        </w:rPr>
+      </w:pPr>
+      <w:r>
+        <w:rPr>
+          <w:b/>
+          <w:sz w:val="28"/>
+        </w:rPr>
+        <w:t>Which class is extended by all other classes?</w:t>
+      </w:r>
+    </w:p>
+    <w:p>
+      <w:pPr>
+        <w:pStyle w:val="NormalWeb"/>
+        <w:spacing w:after="0" w:afterAutospacing="0"/>
+      </w:pPr>
+      <w:r>
+        <w:t xml:space="preserve">           The Object class is extended by all other classes.</w:t>
+      </w:r>
+    </w:p>
+    <w:p>
+      <w:pPr>
+        <w:pStyle w:val="NormalWeb"/>
+        <w:numPr>
+          <w:ilvl w:val="0"/>
+          <w:numId w:val="2"/>
+        </w:numPr>
+        <w:spacing w:after="0"/>
+        <w:rPr>
+          <w:b/>
+        </w:rPr>
+      </w:pPr>
+      <w:r>
+        <w:rPr>
+          <w:b/>
+          <w:sz w:val="28"/>
+        </w:rPr>
+        <w:t xml:space="preserve"> What restrictions are placed on method overloading?</w:t>
+      </w:r>
+    </w:p>
+    <w:p>
+      <w:pPr>
+        <w:pStyle w:val="NormalWeb"/>
+        <w:spacing w:after="0" w:afterAutospacing="0"/>
+        <w:ind w:left="720"/>
+      </w:pPr>
+      <w:r>
+        <w:t>Two methods may not have the same name and argument list but different return types</w:t>
+      </w:r>
+    </w:p>
+    <w:p>
+      <w:pPr>
+        <w:pStyle w:val="NormalWeb"/>
+        <w:numPr>
+          <w:ilvl w:val="0"/>
+          <w:numId w:val="2"/>
+        </w:numPr>
+        <w:spacing w:after="0"/>
+        <w:rPr>
+          <w:b/>
+          <w:sz w:val="28"/>
+        </w:rPr>
+      </w:pPr>
+      <w:r>
+        <w:rPr>
+          <w:b/>
+          <w:sz w:val="28"/>
+        </w:rPr>
+        <w:t>What is casting?</w:t>
+      </w:r>
+    </w:p>
+    <w:p>
+      <w:pPr>
+        <w:pStyle w:val="NormalWeb"/>
+        <w:spacing w:after="0" w:afterAutospacing="0"/>
+        <w:ind w:left="720"/>
+      </w:pPr>
+      <w:r>
+        <w:t>There are two types of casting, casting between primitive numeric types and casting between object references. Casting between numeric types is used to convert larger values, such as double values, to smaller values, such as byte values. Casting between object references is used to refer to an object by a compatible class, interface, or array type reference.</w:t>
+      </w:r>
       <w:bookmarkStart w:id="0" w:name="_GoBack"/>
       <w:bookmarkEnd w:id="0"/>
+    </w:p>
+    <w:p>
+      <w:pPr>
+        <w:pStyle w:val="NormalWeb"/>
+        <w:numPr>
+          <w:ilvl w:val="0"/>
+          <w:numId w:val="2"/>
+        </w:numPr>
+        <w:spacing w:after="0"/>
+        <w:rPr>
+          <w:b/>
+          <w:sz w:val="28"/>
+        </w:rPr>
+      </w:pPr>
+      <w:r>
+        <w:rPr>
+          <w:b/>
+          <w:sz w:val="28"/>
+        </w:rPr>
+        <w:t xml:space="preserve"> </w:t>
+      </w:r>
+      <w:r>
+        <w:rPr>
+          <w:b/>
+        </w:rPr>
+        <w:t>If a variable is declared as private, where may the variable be accessed?</w:t>
+      </w:r>
+    </w:p>
+    <w:p>
+      <w:pPr>
+        <w:pStyle w:val="NormalWeb"/>
+        <w:spacing w:after="0" w:afterAutospacing="0"/>
+        <w:ind w:left="720"/>
+      </w:pPr>
+      <w:r>
+        <w:t>A private variable may only be accessed within the class in which it is declared</w:t>
+      </w:r>
     </w:p>
     <w:sectPr>
       <w:pgSz w:w="12240" w:h="15840"/>
@@ -1918,6 +3306,155 @@
     </w:lvl>
   </w:abstractNum>
   <w:abstractNum w:abstractNumId="2">
+    <w:nsid w:val="3D3D7F4E"/>
+    <w:multiLevelType w:val="multilevel"/>
+    <w:tmpl w:val="6A0822B2"/>
+    <w:lvl w:ilvl="0">
+      <w:start w:val="1"/>
+      <w:numFmt w:val="bullet"/>
+      <w:lvlText w:val=""/>
+      <w:lvlJc w:val="left"/>
+      <w:pPr>
+        <w:tabs>
+          <w:tab w:val="num" w:pos="720"/>
+        </w:tabs>
+        <w:ind w:left="720" w:hanging="360"/>
+      </w:pPr>
+      <w:rPr>
+        <w:rFonts w:ascii="Symbol" w:hAnsi="Symbol" w:hint="default"/>
+        <w:sz w:val="20"/>
+      </w:rPr>
+    </w:lvl>
+    <w:lvl w:ilvl="1" w:tentative="1">
+      <w:start w:val="1"/>
+      <w:numFmt w:val="bullet"/>
+      <w:lvlText w:val="o"/>
+      <w:lvlJc w:val="left"/>
+      <w:pPr>
+        <w:tabs>
+          <w:tab w:val="num" w:pos="1440"/>
+        </w:tabs>
+        <w:ind w:left="1440" w:hanging="360"/>
+      </w:pPr>
+      <w:rPr>
+        <w:rFonts w:ascii="Courier New" w:hAnsi="Courier New" w:hint="default"/>
+        <w:sz w:val="20"/>
+      </w:rPr>
+    </w:lvl>
+    <w:lvl w:ilvl="2" w:tentative="1">
+      <w:start w:val="1"/>
+      <w:numFmt w:val="bullet"/>
+      <w:lvlText w:val=""/>
+      <w:lvlJc w:val="left"/>
+      <w:pPr>
+        <w:tabs>
+          <w:tab w:val="num" w:pos="2160"/>
+        </w:tabs>
+        <w:ind w:left="2160" w:hanging="360"/>
+      </w:pPr>
+      <w:rPr>
+        <w:rFonts w:ascii="Wingdings" w:hAnsi="Wingdings" w:hint="default"/>
+        <w:sz w:val="20"/>
+      </w:rPr>
+    </w:lvl>
+    <w:lvl w:ilvl="3" w:tentative="1">
+      <w:start w:val="1"/>
+      <w:numFmt w:val="bullet"/>
+      <w:lvlText w:val=""/>
+      <w:lvlJc w:val="left"/>
+      <w:pPr>
+        <w:tabs>
+          <w:tab w:val="num" w:pos="2880"/>
+        </w:tabs>
+        <w:ind w:left="2880" w:hanging="360"/>
+      </w:pPr>
+      <w:rPr>
+        <w:rFonts w:ascii="Wingdings" w:hAnsi="Wingdings" w:hint="default"/>
+        <w:sz w:val="20"/>
+      </w:rPr>
+    </w:lvl>
+    <w:lvl w:ilvl="4" w:tentative="1">
+      <w:start w:val="1"/>
+      <w:numFmt w:val="bullet"/>
+      <w:lvlText w:val=""/>
+      <w:lvlJc w:val="left"/>
+      <w:pPr>
+        <w:tabs>
+          <w:tab w:val="num" w:pos="3600"/>
+        </w:tabs>
+        <w:ind w:left="3600" w:hanging="360"/>
+      </w:pPr>
+      <w:rPr>
+        <w:rFonts w:ascii="Wingdings" w:hAnsi="Wingdings" w:hint="default"/>
+        <w:sz w:val="20"/>
+      </w:rPr>
+    </w:lvl>
+    <w:lvl w:ilvl="5" w:tentative="1">
+      <w:start w:val="1"/>
+      <w:numFmt w:val="bullet"/>
+      <w:lvlText w:val=""/>
+      <w:lvlJc w:val="left"/>
+      <w:pPr>
+        <w:tabs>
+          <w:tab w:val="num" w:pos="4320"/>
+        </w:tabs>
+        <w:ind w:left="4320" w:hanging="360"/>
+      </w:pPr>
+      <w:rPr>
+        <w:rFonts w:ascii="Wingdings" w:hAnsi="Wingdings" w:hint="default"/>
+        <w:sz w:val="20"/>
+      </w:rPr>
+    </w:lvl>
+    <w:lvl w:ilvl="6" w:tentative="1">
+      <w:start w:val="1"/>
+      <w:numFmt w:val="bullet"/>
+      <w:lvlText w:val=""/>
+      <w:lvlJc w:val="left"/>
+      <w:pPr>
+        <w:tabs>
+          <w:tab w:val="num" w:pos="5040"/>
+        </w:tabs>
+        <w:ind w:left="5040" w:hanging="360"/>
+      </w:pPr>
+      <w:rPr>
+        <w:rFonts w:ascii="Wingdings" w:hAnsi="Wingdings" w:hint="default"/>
+        <w:sz w:val="20"/>
+      </w:rPr>
+    </w:lvl>
+    <w:lvl w:ilvl="7" w:tentative="1">
+      <w:start w:val="1"/>
+      <w:numFmt w:val="bullet"/>
+      <w:lvlText w:val=""/>
+      <w:lvlJc w:val="left"/>
+      <w:pPr>
+        <w:tabs>
+          <w:tab w:val="num" w:pos="5760"/>
+        </w:tabs>
+        <w:ind w:left="5760" w:hanging="360"/>
+      </w:pPr>
+      <w:rPr>
+        <w:rFonts w:ascii="Wingdings" w:hAnsi="Wingdings" w:hint="default"/>
+        <w:sz w:val="20"/>
+      </w:rPr>
+    </w:lvl>
+    <w:lvl w:ilvl="8" w:tentative="1">
+      <w:start w:val="1"/>
+      <w:numFmt w:val="bullet"/>
+      <w:lvlText w:val=""/>
+      <w:lvlJc w:val="left"/>
+      <w:pPr>
+        <w:tabs>
+          <w:tab w:val="num" w:pos="6480"/>
+        </w:tabs>
+        <w:ind w:left="6480" w:hanging="360"/>
+      </w:pPr>
+      <w:rPr>
+        <w:rFonts w:ascii="Wingdings" w:hAnsi="Wingdings" w:hint="default"/>
+        <w:sz w:val="20"/>
+      </w:rPr>
+    </w:lvl>
+  </w:abstractNum>
+  <w:abstractNum w:abstractNumId="3">
     <w:nsid w:val="649159B3"/>
     <w:multiLevelType w:val="hybridMultilevel"/>
     <w:tmpl w:val="5EB0F766"/>
@@ -2030,11 +3567,11 @@
       </w:rPr>
     </w:lvl>
   </w:abstractNum>
-  <w:abstractNum w:abstractNumId="3">
+  <w:abstractNum w:abstractNumId="4">
     <w:nsid w:val="7F08200F"/>
     <w:multiLevelType w:val="hybridMultilevel"/>
-    <w:tmpl w:val="0922DCE8"/>
-    <w:lvl w:ilvl="0" w:tplc="0409000F">
+    <w:tmpl w:val="3F506EC0"/>
+    <w:lvl w:ilvl="0" w:tplc="195067F0">
       <w:start w:val="1"/>
       <w:numFmt w:val="decimal"/>
       <w:lvlText w:val="%1."/>
@@ -2044,6 +3581,7 @@
       </w:pPr>
       <w:rPr>
         <w:rFonts w:hint="default"/>
+        <w:b/>
       </w:rPr>
     </w:lvl>
     <w:lvl w:ilvl="1" w:tplc="04090019" w:tentative="1">
@@ -2123,13 +3661,16 @@
     <w:abstractNumId w:val="1"/>
   </w:num>
   <w:num w:numId="2">
-    <w:abstractNumId w:val="3"/>
+    <w:abstractNumId w:val="4"/>
   </w:num>
   <w:num w:numId="3">
-    <w:abstractNumId w:val="2"/>
+    <w:abstractNumId w:val="3"/>
   </w:num>
   <w:num w:numId="4">
     <w:abstractNumId w:val="0"/>
+  </w:num>
+  <w:num w:numId="5">
+    <w:abstractNumId w:val="2"/>
   </w:num>
 </w:numbering>
 </file>
@@ -2314,6 +3855,31 @@
       <w:szCs w:val="48"/>
     </w:rPr>
   </w:style>
+  <w:style w:type="paragraph" w:styleId="Heading2">
+    <w:name w:val="heading 2"/>
+    <w:basedOn w:val="Normal"/>
+    <w:next w:val="Normal"/>
+    <w:link w:val="Heading2Char"/>
+    <w:uiPriority w:val="9"/>
+    <w:semiHidden/>
+    <w:unhideWhenUsed/>
+    <w:qFormat/>
+    <w:rsid w:val="001D253D"/>
+    <w:pPr>
+      <w:keepNext/>
+      <w:keepLines/>
+      <w:spacing w:before="200" w:after="0"/>
+      <w:outlineLvl w:val="1"/>
+    </w:pPr>
+    <w:rPr>
+      <w:rFonts w:asciiTheme="majorHAnsi" w:eastAsiaTheme="majorEastAsia" w:hAnsiTheme="majorHAnsi" w:cstheme="majorBidi"/>
+      <w:b/>
+      <w:bCs/>
+      <w:color w:val="4F81BD" w:themeColor="accent1"/>
+      <w:sz w:val="26"/>
+      <w:szCs w:val="26"/>
+    </w:rPr>
+  </w:style>
   <w:style w:type="paragraph" w:styleId="Heading4">
     <w:name w:val="heading 4"/>
     <w:basedOn w:val="Normal"/>
@@ -2427,6 +3993,162 @@
     <w:name w:val="comment"/>
     <w:basedOn w:val="DefaultParagraphFont"/>
     <w:rsid w:val="0045500F"/>
+  </w:style>
+  <w:style w:type="paragraph" w:styleId="HTMLPreformatted">
+    <w:name w:val="HTML Preformatted"/>
+    <w:basedOn w:val="Normal"/>
+    <w:link w:val="HTMLPreformattedChar"/>
+    <w:uiPriority w:val="99"/>
+    <w:semiHidden/>
+    <w:unhideWhenUsed/>
+    <w:rsid w:val="001D253D"/>
+    <w:pPr>
+      <w:tabs>
+        <w:tab w:val="left" w:pos="916"/>
+        <w:tab w:val="left" w:pos="1832"/>
+        <w:tab w:val="left" w:pos="2748"/>
+        <w:tab w:val="left" w:pos="3664"/>
+        <w:tab w:val="left" w:pos="4580"/>
+        <w:tab w:val="left" w:pos="5496"/>
+        <w:tab w:val="left" w:pos="6412"/>
+        <w:tab w:val="left" w:pos="7328"/>
+        <w:tab w:val="left" w:pos="8244"/>
+        <w:tab w:val="left" w:pos="9160"/>
+        <w:tab w:val="left" w:pos="10076"/>
+        <w:tab w:val="left" w:pos="10992"/>
+        <w:tab w:val="left" w:pos="11908"/>
+        <w:tab w:val="left" w:pos="12824"/>
+        <w:tab w:val="left" w:pos="13740"/>
+        <w:tab w:val="left" w:pos="14656"/>
+      </w:tabs>
+      <w:spacing w:after="0" w:line="240" w:lineRule="auto"/>
+    </w:pPr>
+    <w:rPr>
+      <w:rFonts w:ascii="Courier New" w:eastAsia="Times New Roman" w:hAnsi="Courier New" w:cs="Courier New"/>
+      <w:sz w:val="20"/>
+      <w:szCs w:val="20"/>
+    </w:rPr>
+  </w:style>
+  <w:style w:type="character" w:customStyle="1" w:styleId="HTMLPreformattedChar">
+    <w:name w:val="HTML Preformatted Char"/>
+    <w:basedOn w:val="DefaultParagraphFont"/>
+    <w:link w:val="HTMLPreformatted"/>
+    <w:uiPriority w:val="99"/>
+    <w:semiHidden/>
+    <w:rsid w:val="001D253D"/>
+    <w:rPr>
+      <w:rFonts w:ascii="Courier New" w:eastAsia="Times New Roman" w:hAnsi="Courier New" w:cs="Courier New"/>
+      <w:sz w:val="20"/>
+      <w:szCs w:val="20"/>
+    </w:rPr>
+  </w:style>
+  <w:style w:type="character" w:customStyle="1" w:styleId="Heading2Char">
+    <w:name w:val="Heading 2 Char"/>
+    <w:basedOn w:val="DefaultParagraphFont"/>
+    <w:link w:val="Heading2"/>
+    <w:uiPriority w:val="9"/>
+    <w:semiHidden/>
+    <w:rsid w:val="001D253D"/>
+    <w:rPr>
+      <w:rFonts w:asciiTheme="majorHAnsi" w:eastAsiaTheme="majorEastAsia" w:hAnsiTheme="majorHAnsi" w:cstheme="majorBidi"/>
+      <w:b/>
+      <w:bCs/>
+      <w:color w:val="4F81BD" w:themeColor="accent1"/>
+      <w:sz w:val="26"/>
+      <w:szCs w:val="26"/>
+    </w:rPr>
+  </w:style>
+  <w:style w:type="paragraph" w:styleId="NormalWeb">
+    <w:name w:val="Normal (Web)"/>
+    <w:basedOn w:val="Normal"/>
+    <w:uiPriority w:val="99"/>
+    <w:unhideWhenUsed/>
+    <w:rsid w:val="001D253D"/>
+    <w:pPr>
+      <w:spacing w:before="100" w:beforeAutospacing="1" w:after="100" w:afterAutospacing="1" w:line="240" w:lineRule="auto"/>
+    </w:pPr>
+    <w:rPr>
+      <w:rFonts w:ascii="Times New Roman" w:eastAsia="Times New Roman" w:hAnsi="Times New Roman" w:cs="Times New Roman"/>
+      <w:sz w:val="24"/>
+      <w:szCs w:val="24"/>
+    </w:rPr>
+  </w:style>
+  <w:style w:type="character" w:styleId="Hyperlink">
+    <w:name w:val="Hyperlink"/>
+    <w:basedOn w:val="DefaultParagraphFont"/>
+    <w:uiPriority w:val="99"/>
+    <w:semiHidden/>
+    <w:unhideWhenUsed/>
+    <w:rsid w:val="001D253D"/>
+    <w:rPr>
+      <w:color w:val="0000FF"/>
+      <w:u w:val="single"/>
+    </w:rPr>
+  </w:style>
+  <w:style w:type="character" w:styleId="Strong">
+    <w:name w:val="Strong"/>
+    <w:basedOn w:val="DefaultParagraphFont"/>
+    <w:uiPriority w:val="22"/>
+    <w:qFormat/>
+    <w:rsid w:val="001D253D"/>
+    <w:rPr>
+      <w:b/>
+      <w:bCs/>
+    </w:rPr>
+  </w:style>
+  <w:style w:type="character" w:styleId="HTMLCode">
+    <w:name w:val="HTML Code"/>
+    <w:basedOn w:val="DefaultParagraphFont"/>
+    <w:uiPriority w:val="99"/>
+    <w:semiHidden/>
+    <w:unhideWhenUsed/>
+    <w:rsid w:val="001D253D"/>
+    <w:rPr>
+      <w:rFonts w:ascii="Courier New" w:eastAsia="Times New Roman" w:hAnsi="Courier New" w:cs="Courier New"/>
+      <w:sz w:val="20"/>
+      <w:szCs w:val="20"/>
+    </w:rPr>
+  </w:style>
+  <w:style w:type="character" w:styleId="Emphasis">
+    <w:name w:val="Emphasis"/>
+    <w:basedOn w:val="DefaultParagraphFont"/>
+    <w:uiPriority w:val="20"/>
+    <w:qFormat/>
+    <w:rsid w:val="001D253D"/>
+    <w:rPr>
+      <w:i/>
+      <w:iCs/>
+    </w:rPr>
+  </w:style>
+  <w:style w:type="paragraph" w:styleId="BalloonText">
+    <w:name w:val="Balloon Text"/>
+    <w:basedOn w:val="Normal"/>
+    <w:link w:val="BalloonTextChar"/>
+    <w:uiPriority w:val="99"/>
+    <w:semiHidden/>
+    <w:unhideWhenUsed/>
+    <w:rsid w:val="001D253D"/>
+    <w:pPr>
+      <w:spacing w:after="0" w:line="240" w:lineRule="auto"/>
+    </w:pPr>
+    <w:rPr>
+      <w:rFonts w:ascii="Tahoma" w:hAnsi="Tahoma" w:cs="Tahoma"/>
+      <w:sz w:val="16"/>
+      <w:szCs w:val="16"/>
+    </w:rPr>
+  </w:style>
+  <w:style w:type="character" w:customStyle="1" w:styleId="BalloonTextChar">
+    <w:name w:val="Balloon Text Char"/>
+    <w:basedOn w:val="DefaultParagraphFont"/>
+    <w:link w:val="BalloonText"/>
+    <w:uiPriority w:val="99"/>
+    <w:semiHidden/>
+    <w:rsid w:val="001D253D"/>
+    <w:rPr>
+      <w:rFonts w:ascii="Tahoma" w:hAnsi="Tahoma" w:cs="Tahoma"/>
+      <w:sz w:val="16"/>
+      <w:szCs w:val="16"/>
+    </w:rPr>
   </w:style>
 </w:styles>
 </file>
@@ -2611,6 +4333,31 @@
       <w:szCs w:val="48"/>
     </w:rPr>
   </w:style>
+  <w:style w:type="paragraph" w:styleId="Heading2">
+    <w:name w:val="heading 2"/>
+    <w:basedOn w:val="Normal"/>
+    <w:next w:val="Normal"/>
+    <w:link w:val="Heading2Char"/>
+    <w:uiPriority w:val="9"/>
+    <w:semiHidden/>
+    <w:unhideWhenUsed/>
+    <w:qFormat/>
+    <w:rsid w:val="001D253D"/>
+    <w:pPr>
+      <w:keepNext/>
+      <w:keepLines/>
+      <w:spacing w:before="200" w:after="0"/>
+      <w:outlineLvl w:val="1"/>
+    </w:pPr>
+    <w:rPr>
+      <w:rFonts w:asciiTheme="majorHAnsi" w:eastAsiaTheme="majorEastAsia" w:hAnsiTheme="majorHAnsi" w:cstheme="majorBidi"/>
+      <w:b/>
+      <w:bCs/>
+      <w:color w:val="4F81BD" w:themeColor="accent1"/>
+      <w:sz w:val="26"/>
+      <w:szCs w:val="26"/>
+    </w:rPr>
+  </w:style>
   <w:style w:type="paragraph" w:styleId="Heading4">
     <w:name w:val="heading 4"/>
     <w:basedOn w:val="Normal"/>
@@ -2724,6 +4471,162 @@
     <w:name w:val="comment"/>
     <w:basedOn w:val="DefaultParagraphFont"/>
     <w:rsid w:val="0045500F"/>
+  </w:style>
+  <w:style w:type="paragraph" w:styleId="HTMLPreformatted">
+    <w:name w:val="HTML Preformatted"/>
+    <w:basedOn w:val="Normal"/>
+    <w:link w:val="HTMLPreformattedChar"/>
+    <w:uiPriority w:val="99"/>
+    <w:semiHidden/>
+    <w:unhideWhenUsed/>
+    <w:rsid w:val="001D253D"/>
+    <w:pPr>
+      <w:tabs>
+        <w:tab w:val="left" w:pos="916"/>
+        <w:tab w:val="left" w:pos="1832"/>
+        <w:tab w:val="left" w:pos="2748"/>
+        <w:tab w:val="left" w:pos="3664"/>
+        <w:tab w:val="left" w:pos="4580"/>
+        <w:tab w:val="left" w:pos="5496"/>
+        <w:tab w:val="left" w:pos="6412"/>
+        <w:tab w:val="left" w:pos="7328"/>
+        <w:tab w:val="left" w:pos="8244"/>
+        <w:tab w:val="left" w:pos="9160"/>
+        <w:tab w:val="left" w:pos="10076"/>
+        <w:tab w:val="left" w:pos="10992"/>
+        <w:tab w:val="left" w:pos="11908"/>
+        <w:tab w:val="left" w:pos="12824"/>
+        <w:tab w:val="left" w:pos="13740"/>
+        <w:tab w:val="left" w:pos="14656"/>
+      </w:tabs>
+      <w:spacing w:after="0" w:line="240" w:lineRule="auto"/>
+    </w:pPr>
+    <w:rPr>
+      <w:rFonts w:ascii="Courier New" w:eastAsia="Times New Roman" w:hAnsi="Courier New" w:cs="Courier New"/>
+      <w:sz w:val="20"/>
+      <w:szCs w:val="20"/>
+    </w:rPr>
+  </w:style>
+  <w:style w:type="character" w:customStyle="1" w:styleId="HTMLPreformattedChar">
+    <w:name w:val="HTML Preformatted Char"/>
+    <w:basedOn w:val="DefaultParagraphFont"/>
+    <w:link w:val="HTMLPreformatted"/>
+    <w:uiPriority w:val="99"/>
+    <w:semiHidden/>
+    <w:rsid w:val="001D253D"/>
+    <w:rPr>
+      <w:rFonts w:ascii="Courier New" w:eastAsia="Times New Roman" w:hAnsi="Courier New" w:cs="Courier New"/>
+      <w:sz w:val="20"/>
+      <w:szCs w:val="20"/>
+    </w:rPr>
+  </w:style>
+  <w:style w:type="character" w:customStyle="1" w:styleId="Heading2Char">
+    <w:name w:val="Heading 2 Char"/>
+    <w:basedOn w:val="DefaultParagraphFont"/>
+    <w:link w:val="Heading2"/>
+    <w:uiPriority w:val="9"/>
+    <w:semiHidden/>
+    <w:rsid w:val="001D253D"/>
+    <w:rPr>
+      <w:rFonts w:asciiTheme="majorHAnsi" w:eastAsiaTheme="majorEastAsia" w:hAnsiTheme="majorHAnsi" w:cstheme="majorBidi"/>
+      <w:b/>
+      <w:bCs/>
+      <w:color w:val="4F81BD" w:themeColor="accent1"/>
+      <w:sz w:val="26"/>
+      <w:szCs w:val="26"/>
+    </w:rPr>
+  </w:style>
+  <w:style w:type="paragraph" w:styleId="NormalWeb">
+    <w:name w:val="Normal (Web)"/>
+    <w:basedOn w:val="Normal"/>
+    <w:uiPriority w:val="99"/>
+    <w:unhideWhenUsed/>
+    <w:rsid w:val="001D253D"/>
+    <w:pPr>
+      <w:spacing w:before="100" w:beforeAutospacing="1" w:after="100" w:afterAutospacing="1" w:line="240" w:lineRule="auto"/>
+    </w:pPr>
+    <w:rPr>
+      <w:rFonts w:ascii="Times New Roman" w:eastAsia="Times New Roman" w:hAnsi="Times New Roman" w:cs="Times New Roman"/>
+      <w:sz w:val="24"/>
+      <w:szCs w:val="24"/>
+    </w:rPr>
+  </w:style>
+  <w:style w:type="character" w:styleId="Hyperlink">
+    <w:name w:val="Hyperlink"/>
+    <w:basedOn w:val="DefaultParagraphFont"/>
+    <w:uiPriority w:val="99"/>
+    <w:semiHidden/>
+    <w:unhideWhenUsed/>
+    <w:rsid w:val="001D253D"/>
+    <w:rPr>
+      <w:color w:val="0000FF"/>
+      <w:u w:val="single"/>
+    </w:rPr>
+  </w:style>
+  <w:style w:type="character" w:styleId="Strong">
+    <w:name w:val="Strong"/>
+    <w:basedOn w:val="DefaultParagraphFont"/>
+    <w:uiPriority w:val="22"/>
+    <w:qFormat/>
+    <w:rsid w:val="001D253D"/>
+    <w:rPr>
+      <w:b/>
+      <w:bCs/>
+    </w:rPr>
+  </w:style>
+  <w:style w:type="character" w:styleId="HTMLCode">
+    <w:name w:val="HTML Code"/>
+    <w:basedOn w:val="DefaultParagraphFont"/>
+    <w:uiPriority w:val="99"/>
+    <w:semiHidden/>
+    <w:unhideWhenUsed/>
+    <w:rsid w:val="001D253D"/>
+    <w:rPr>
+      <w:rFonts w:ascii="Courier New" w:eastAsia="Times New Roman" w:hAnsi="Courier New" w:cs="Courier New"/>
+      <w:sz w:val="20"/>
+      <w:szCs w:val="20"/>
+    </w:rPr>
+  </w:style>
+  <w:style w:type="character" w:styleId="Emphasis">
+    <w:name w:val="Emphasis"/>
+    <w:basedOn w:val="DefaultParagraphFont"/>
+    <w:uiPriority w:val="20"/>
+    <w:qFormat/>
+    <w:rsid w:val="001D253D"/>
+    <w:rPr>
+      <w:i/>
+      <w:iCs/>
+    </w:rPr>
+  </w:style>
+  <w:style w:type="paragraph" w:styleId="BalloonText">
+    <w:name w:val="Balloon Text"/>
+    <w:basedOn w:val="Normal"/>
+    <w:link w:val="BalloonTextChar"/>
+    <w:uiPriority w:val="99"/>
+    <w:semiHidden/>
+    <w:unhideWhenUsed/>
+    <w:rsid w:val="001D253D"/>
+    <w:pPr>
+      <w:spacing w:after="0" w:line="240" w:lineRule="auto"/>
+    </w:pPr>
+    <w:rPr>
+      <w:rFonts w:ascii="Tahoma" w:hAnsi="Tahoma" w:cs="Tahoma"/>
+      <w:sz w:val="16"/>
+      <w:szCs w:val="16"/>
+    </w:rPr>
+  </w:style>
+  <w:style w:type="character" w:customStyle="1" w:styleId="BalloonTextChar">
+    <w:name w:val="Balloon Text Char"/>
+    <w:basedOn w:val="DefaultParagraphFont"/>
+    <w:link w:val="BalloonText"/>
+    <w:uiPriority w:val="99"/>
+    <w:semiHidden/>
+    <w:rsid w:val="001D253D"/>
+    <w:rPr>
+      <w:rFonts w:ascii="Tahoma" w:hAnsi="Tahoma" w:cs="Tahoma"/>
+      <w:sz w:val="16"/>
+      <w:szCs w:val="16"/>
+    </w:rPr>
   </w:style>
 </w:styles>
 </file>
